--- a/ppt-Script.docx
+++ b/ppt-Script.docx
@@ -570,13 +570,7 @@
         <w:rPr>
           <w:lang w:val="en-US"/>
         </w:rPr>
-        <w:t>This rule is basically the opposite of the last one,</w:t>
-      </w:r>
-      <w:r>
-        <w:rPr>
-          <w:lang w:val="en-US"/>
-        </w:rPr>
-        <w:t xml:space="preserve"> it takes a stop as an input, and outputs the number of lines</w:t>
+        <w:t>This rule is basically the opposite of the last one, it takes a stop as an input, and outputs the number of lines</w:t>
       </w:r>
       <w:r>
         <w:rPr>
@@ -1319,6 +1313,12 @@
           <w:lang w:val="en-US"/>
         </w:rPr>
         <w:t>D – Anyway, thank you very much for listening, do you have any questions?</w:t>
+      </w:r>
+      <w:r>
+        <w:rPr>
+          <w:lang w:val="en-US"/>
+        </w:rPr>
+        <w:t xml:space="preserve"> </w:t>
       </w:r>
       <w:bookmarkStart w:id="0" w:name="_GoBack"/>
       <w:bookmarkEnd w:id="0"/>
